--- a/AI_Assignment3.docx
+++ b/AI_Assignment3.docx
@@ -108,7 +108,7 @@
                     </pic:cNvPicPr>
                   </pic:nvPicPr>
                   <pic:blipFill>
-                    <a:blip r:embed="rId4" cstate="print">
+                    <a:blip r:embed="rId5" cstate="print">
                       <a:extLst>
                         <a:ext uri="{28A0092B-C50C-407E-A947-70E740481C1C}">
                           <a14:useLocalDpi xmlns:a14="http://schemas.microsoft.com/office/drawing/2010/main" val="0"/>
@@ -149,12 +149,61 @@
       <w:pPr>
         <w:pStyle w:val="Heading1"/>
       </w:pPr>
-      <w:proofErr w:type="gramStart"/>
       <w:r>
         <w:t>Perceptron</w:t>
       </w:r>
-      <w:proofErr w:type="gramEnd"/>
     </w:p>
+    <w:p>
+      <w:pPr>
+        <w:pStyle w:val="Heading2"/>
+      </w:pPr>
+      <w:r>
+        <w:t>Problems</w:t>
+      </w:r>
+      <w:r>
+        <w:t>:</w:t>
+      </w:r>
+    </w:p>
+    <w:p>
+      <w:pPr>
+        <w:pStyle w:val="ListParagraph"/>
+        <w:numPr>
+          <w:ilvl w:val="0"/>
+          <w:numId w:val="1"/>
+        </w:numPr>
+      </w:pPr>
+      <w:r>
+        <w:t xml:space="preserve">4-Pixel Image: Decides if an image is bright or dark based on 4 pixel input. </w:t>
+      </w:r>
+      <w:r>
+        <w:t>If it contains 2, 3 or 4 white pixels, it</w:t>
+      </w:r>
+      <w:r>
+        <w:t>’</w:t>
+      </w:r>
+      <w:r>
+        <w:t xml:space="preserve">s </w:t>
+      </w:r>
+      <w:r>
+        <w:t>bright, otherwise it’s dark</w:t>
+      </w:r>
+    </w:p>
+    <w:p>
+      <w:pPr>
+        <w:pStyle w:val="ListParagraph"/>
+        <w:numPr>
+          <w:ilvl w:val="0"/>
+          <w:numId w:val="1"/>
+        </w:numPr>
+      </w:pPr>
+      <w:r>
+        <w:t xml:space="preserve">CMYK value: Decides if a color value is too oversaturated for printing. </w:t>
+      </w:r>
+      <w:r>
+        <w:t>If the color value is over 240% the color is oversaturated.</w:t>
+      </w:r>
+    </w:p>
+    <w:p/>
     <w:p>
       <w:pPr>
         <w:pStyle w:val="Heading2"/>
@@ -369,7 +418,250 @@
           <w:tcPr>
             <w:tcW w:w="9350" w:type="dxa"/>
           </w:tcPr>
+          <w:p>
+            <w:r>
+              <w:t>import random</w:t>
+            </w:r>
+          </w:p>
           <w:p/>
+          <w:p>
+            <w:r>
+              <w:t>class Perceptron:</w:t>
+            </w:r>
+          </w:p>
+          <w:p>
+            <w:r>
+              <w:t>    def __init__(self, x, y, threshold):</w:t>
+            </w:r>
+          </w:p>
+          <w:p>
+            <w:r>
+              <w:t>        self.x=x</w:t>
+            </w:r>
+          </w:p>
+          <w:p>
+            <w:r>
+              <w:t>        #insert bias neuron at beginning of input array</w:t>
+            </w:r>
+          </w:p>
+          <w:p>
+            <w:r>
+              <w:t>        self.x.insert(0,1)</w:t>
+            </w:r>
+          </w:p>
+          <w:p>
+            <w:r>
+              <w:t>        self.y=y</w:t>
+            </w:r>
+          </w:p>
+          <w:p>
+            <w:r>
+              <w:t>        self.threshold = threshold</w:t>
+            </w:r>
+          </w:p>
+          <w:p>
+            <w:r>
+              <w:t>        self.w = []</w:t>
+            </w:r>
+          </w:p>
+          <w:p>
+            <w:r>
+              <w:lastRenderedPageBreak/>
+              <w:t>        self.epochs = 0</w:t>
+            </w:r>
+          </w:p>
+          <w:p>
+            <w:r>
+              <w:t>        #initialize weights as random numbers -0.5 - .0.5</w:t>
+            </w:r>
+          </w:p>
+          <w:p>
+            <w:r>
+              <w:t>        for i in range(len(x)):</w:t>
+            </w:r>
+          </w:p>
+          <w:p>
+            <w:r>
+              <w:t>            self.w.append(random.randrange(-5,5)/10 )</w:t>
+            </w:r>
+          </w:p>
+          <w:p>
+            <w:r>
+              <w:t>        self.alpha = 0.1</w:t>
+            </w:r>
+          </w:p>
+          <w:p>
+            <w:r>
+              <w:t>        self.trainingAccuracy = 0  </w:t>
+            </w:r>
+          </w:p>
+          <w:p/>
+          <w:p>
+            <w:r>
+              <w:t>    #calculates the weighted sum of inputs</w:t>
+            </w:r>
+          </w:p>
+          <w:p>
+            <w:r>
+              <w:t>    def weighted_sum(self):</w:t>
+            </w:r>
+          </w:p>
+          <w:p>
+            <w:r>
+              <w:t>        sum = 0</w:t>
+            </w:r>
+          </w:p>
+          <w:p>
+            <w:r>
+              <w:t>        for i in range(len(self.x)) :</w:t>
+            </w:r>
+          </w:p>
+          <w:p>
+            <w:r>
+              <w:t>            sum+= self.x[i]*self.w[i]</w:t>
+            </w:r>
+          </w:p>
+          <w:p>
+            <w:r>
+              <w:t>        #sum -= self.x[0]*self.w[0]</w:t>
+            </w:r>
+          </w:p>
+          <w:p>
+            <w:r>
+              <w:t>       # sum = round(sum,1)</w:t>
+            </w:r>
+          </w:p>
+          <w:p>
+            <w:r>
+              <w:t>        return sum</w:t>
+            </w:r>
+          </w:p>
+          <w:p>
+            <w:r>
+              <w:t xml:space="preserve">    </w:t>
+            </w:r>
+          </w:p>
+          <w:p>
+            <w:r>
+              <w:t xml:space="preserve">    # activation function </w:t>
+            </w:r>
+          </w:p>
+          <w:p>
+            <w:r>
+              <w:t>    def step(self):</w:t>
+            </w:r>
+          </w:p>
+          <w:p>
+            <w:r>
+              <w:t xml:space="preserve">        return 1 if self.weighted_sum() &gt; self.threshold else -1 </w:t>
+            </w:r>
+          </w:p>
+          <w:p/>
+          <w:p>
+            <w:r>
+              <w:t>    # training method - changes weights until output is correct</w:t>
+            </w:r>
+          </w:p>
+          <w:p>
+            <w:r>
+              <w:t>    def train(self):</w:t>
+            </w:r>
+          </w:p>
+          <w:p>
+            <w:r>
+              <w:t>        while True:</w:t>
+            </w:r>
+          </w:p>
+          <w:p>
+            <w:r>
+              <w:t>            output = self.step()</w:t>
+            </w:r>
+          </w:p>
+          <w:p>
+            <w:r>
+              <w:t>            error = 0 if self.y == output else 1</w:t>
+            </w:r>
+          </w:p>
+          <w:p>
+            <w:r>
+              <w:t>            #print(self.y, output, error)</w:t>
+            </w:r>
+          </w:p>
+          <w:p>
+            <w:r>
+              <w:t>            if (error == 0):</w:t>
+            </w:r>
+          </w:p>
+          <w:p>
+            <w:r>
+              <w:t>                self.trainingAccuracy+=1</w:t>
+            </w:r>
+          </w:p>
+          <w:p>
+            <w:r>
+              <w:t>                return self.w</w:t>
+            </w:r>
+          </w:p>
+          <w:p>
+            <w:r>
+              <w:t>            if(self.epochs &gt;= 10000):</w:t>
+            </w:r>
+          </w:p>
+          <w:p>
+            <w:r>
+              <w:t>                return self.w</w:t>
+            </w:r>
+          </w:p>
+          <w:p>
+            <w:r>
+              <w:t>            for i in range(len(self.x)):</w:t>
+            </w:r>
+          </w:p>
+          <w:p>
+            <w:r>
+              <w:t>                self.epochs+=1</w:t>
+            </w:r>
+          </w:p>
+          <w:p>
+            <w:r>
+              <w:t>                delta = self.alpha *(self.y - output)*self.x[i]</w:t>
+            </w:r>
+          </w:p>
+          <w:p>
+            <w:r>
+              <w:t>                self.w[i] = round(self.w[i] + (delta ),2)</w:t>
+            </w:r>
+          </w:p>
+          <w:p>
+            <w:r>
+              <w:t xml:space="preserve">    </w:t>
+            </w:r>
+          </w:p>
+          <w:p>
+            <w:r>
+              <w:t xml:space="preserve">    # test perceptron by getting output from trained weights </w:t>
+            </w:r>
+          </w:p>
+          <w:p>
+            <w:r>
+              <w:t>    def test(self, weights):</w:t>
+            </w:r>
+          </w:p>
+          <w:p>
+            <w:r>
+              <w:t>        self.w = weights</w:t>
+            </w:r>
+          </w:p>
+          <w:p>
+            <w:r>
+              <w:t>        output = self.step()</w:t>
+            </w:r>
+          </w:p>
+          <w:p>
+            <w:r>
+              <w:t>        return output</w:t>
+            </w:r>
+          </w:p>
         </w:tc>
       </w:tr>
     </w:tbl>
@@ -396,6 +688,402 @@
           <w:tcPr>
             <w:tcW w:w="9350" w:type="dxa"/>
           </w:tcPr>
+          <w:p>
+            <w:r>
+              <w:t>import Perceptron as P</w:t>
+            </w:r>
+          </w:p>
+          <w:p>
+            <w:r>
+              <w:t>import json</w:t>
+            </w:r>
+          </w:p>
+          <w:p/>
+          <w:p>
+            <w:r>
+              <w:t>def partition(index):</w:t>
+            </w:r>
+          </w:p>
+          <w:p>
+            <w:r>
+              <w:t>    numInputs = 5</w:t>
+            </w:r>
+          </w:p>
+          <w:p>
+            <w:r>
+              <w:t>    avg_weights = [0,0,0,0,0]</w:t>
+            </w:r>
+          </w:p>
+          <w:p>
+            <w:r>
+              <w:lastRenderedPageBreak/>
+              <w:t>    testDataIndex = index</w:t>
+            </w:r>
+          </w:p>
+          <w:p>
+            <w:r>
+              <w:t>    with open ('data.json','r') as file:</w:t>
+            </w:r>
+          </w:p>
+          <w:p>
+            <w:r>
+              <w:t>        data = json.load(file)</w:t>
+            </w:r>
+          </w:p>
+          <w:p>
+            <w:r>
+              <w:t>        for i in range(16):</w:t>
+            </w:r>
+          </w:p>
+          <w:p>
+            <w:r>
+              <w:t>            index = data['inputs'][i][2]</w:t>
+            </w:r>
+          </w:p>
+          <w:p>
+            <w:r>
+              <w:t>            x  = data['inputs'][i][0]</w:t>
+            </w:r>
+          </w:p>
+          <w:p>
+            <w:r>
+              <w:t>            y  = data['inputs'][i][1]</w:t>
+            </w:r>
+          </w:p>
+          <w:p>
+            <w:r>
+              <w:t>            # if index matches the test index, create perceptron object to use for testing</w:t>
+            </w:r>
+          </w:p>
+          <w:p>
+            <w:r>
+              <w:t>            if(index == testDataIndex):</w:t>
+            </w:r>
+          </w:p>
+          <w:p>
+            <w:r>
+              <w:t>                test = P.Perceptron(x,y,1)</w:t>
+            </w:r>
+          </w:p>
+          <w:p>
+            <w:r>
+              <w:t>            # otherwise  create a training object and train it</w:t>
+            </w:r>
+          </w:p>
+          <w:p>
+            <w:r>
+              <w:t>            else:</w:t>
+            </w:r>
+          </w:p>
+          <w:p>
+            <w:r>
+              <w:t>                #create perceptron object with inputs and desired output</w:t>
+            </w:r>
+          </w:p>
+          <w:p>
+            <w:r>
+              <w:t>                p = P.Perceptron(x,y,1)</w:t>
+            </w:r>
+          </w:p>
+          <w:p>
+            <w:r>
+              <w:t>                #get the weights from the perceptron</w:t>
+            </w:r>
+          </w:p>
+          <w:p>
+            <w:r>
+              <w:t>                final_weights = p.train()</w:t>
+            </w:r>
+          </w:p>
+          <w:p>
+            <w:r>
+              <w:t>                for w in range(numInputs):</w:t>
+            </w:r>
+          </w:p>
+          <w:p>
+            <w:r>
+              <w:t>                    avg_weights[w] += final_weights[w]</w:t>
+            </w:r>
+          </w:p>
+          <w:p>
+            <w:r>
+              <w:t>    #get average weights from training</w:t>
+            </w:r>
+          </w:p>
+          <w:p>
+            <w:r>
+              <w:t>    for i in range(numInputs):</w:t>
+            </w:r>
+          </w:p>
+          <w:p>
+            <w:r>
+              <w:t>        avg_weights[i] = round(avg_weights[i]/numInputs,4)</w:t>
+            </w:r>
+          </w:p>
+          <w:p>
+            <w:r>
+              <w:t>    # get output from testing with the trained weights</w:t>
+            </w:r>
+          </w:p>
+          <w:p>
+            <w:r>
+              <w:t>    testOutput = test.test(avg_weights)</w:t>
+            </w:r>
+          </w:p>
+          <w:p>
+            <w:r>
+              <w:t>    # calculate test error</w:t>
+            </w:r>
+          </w:p>
+          <w:p>
+            <w:r>
+              <w:t>    testError = 0 if test.y == testOutput else 1</w:t>
+            </w:r>
+          </w:p>
+          <w:p>
+            <w:r>
+              <w:t>    print("Test Error: ",testError)</w:t>
+            </w:r>
+          </w:p>
+          <w:p>
+            <w:r>
+              <w:t>    return testError</w:t>
+            </w:r>
+          </w:p>
+          <w:p/>
+          <w:p>
+            <w:r>
+              <w:t># run tests with partitions + calculate error</w:t>
+            </w:r>
+          </w:p>
+          <w:p>
+            <w:r>
+              <w:t>totalError = 0</w:t>
+            </w:r>
+          </w:p>
+          <w:p>
+            <w:r>
+              <w:t>for x in range(16):</w:t>
+            </w:r>
+          </w:p>
+          <w:p>
+            <w:r>
+              <w:t>    xError = partition(x)</w:t>
+            </w:r>
+          </w:p>
+          <w:p>
+            <w:r>
+              <w:t>    totalError += xError</w:t>
+            </w:r>
+          </w:p>
+          <w:p>
+            <w:r>
+              <w:t>print("Accuracy: ",16-totalError,"/",16, "=",round((16-totalError)/16,2))</w:t>
+            </w:r>
+          </w:p>
+        </w:tc>
+      </w:tr>
+    </w:tbl>
+    <w:p/>
+    <w:p>
+      <w:r>
+        <w:t>CMYK Test Class:</w:t>
+      </w:r>
+    </w:p>
+    <w:tbl>
+      <w:tblPr>
+        <w:tblStyle w:val="TableGrid"/>
+        <w:tblW w:w="0" w:type="auto"/>
+        <w:tblLook w:val="04A0" w:firstRow="1" w:lastRow="0" w:firstColumn="1" w:lastColumn="0" w:noHBand="0" w:noVBand="1"/>
+      </w:tblPr>
+      <w:tblGrid>
+        <w:gridCol w:w="9350"/>
+      </w:tblGrid>
+      <w:tr>
+        <w:tc>
+          <w:tcPr>
+            <w:tcW w:w="9350" w:type="dxa"/>
+          </w:tcPr>
+          <w:p>
+            <w:r>
+              <w:t>import Perceptron as P</w:t>
+            </w:r>
+          </w:p>
+          <w:p>
+            <w:r>
+              <w:t>def train(n):</w:t>
+            </w:r>
+          </w:p>
+          <w:p>
+            <w:r>
+              <w:t>    numInputs = 5</w:t>
+            </w:r>
+          </w:p>
+          <w:p>
+            <w:r>
+              <w:t>    trainingData = generateData(n)</w:t>
+            </w:r>
+          </w:p>
+          <w:p>
+            <w:r>
+              <w:t>    avg_weights = [0,0,0,0,0]</w:t>
+            </w:r>
+          </w:p>
+          <w:p>
+            <w:r>
+              <w:t>    trainingAccuracy=0</w:t>
+            </w:r>
+          </w:p>
+          <w:p>
+            <w:r>
+              <w:t>    for sample in trainingData:</w:t>
+            </w:r>
+          </w:p>
+          <w:p>
+            <w:r>
+              <w:t>        p = P.Perceptron(sample[0],sample[1],</w:t>
+            </w:r>
+            <w:r>
+              <w:t>240</w:t>
+            </w:r>
+            <w:r>
+              <w:t>)</w:t>
+            </w:r>
+          </w:p>
+          <w:p>
+            <w:r>
+              <w:t>        final_weights = p.train()</w:t>
+            </w:r>
+          </w:p>
+          <w:p>
+            <w:r>
+              <w:t>        trainingAccuracy+= p.trainingAccuracy</w:t>
+            </w:r>
+          </w:p>
+          <w:p>
+            <w:r>
+              <w:t>        for w in range(5):</w:t>
+            </w:r>
+          </w:p>
+          <w:p>
+            <w:r>
+              <w:t>            avg_weights[w] += final_weights[w]</w:t>
+            </w:r>
+          </w:p>
+          <w:p>
+            <w:r>
+              <w:t>    #get average weights</w:t>
+            </w:r>
+          </w:p>
+          <w:p>
+            <w:r>
+              <w:lastRenderedPageBreak/>
+              <w:t>    for i in range(numInputs):</w:t>
+            </w:r>
+          </w:p>
+          <w:p>
+            <w:r>
+              <w:t>        avg_weights[i] = round(avg_weights[i]/numInputs,4)</w:t>
+            </w:r>
+          </w:p>
+          <w:p>
+            <w:r>
+              <w:t>    return avg_weights, trainingAccuracy</w:t>
+            </w:r>
+          </w:p>
+          <w:p/>
+          <w:p>
+            <w:r>
+              <w:t>trainingSamples = 400</w:t>
+            </w:r>
+          </w:p>
+          <w:p>
+            <w:r>
+              <w:t>trained_weights, trainingAccuracy = train(trainingSamples)</w:t>
+            </w:r>
+          </w:p>
+          <w:p>
+            <w:r>
+              <w:t>print("Training Accuracy:",trainingAccuracy,"/",trainingSamples)</w:t>
+            </w:r>
+          </w:p>
+          <w:p/>
+          <w:p>
+            <w:r>
+              <w:t>def test(n,w):</w:t>
+            </w:r>
+          </w:p>
+          <w:p>
+            <w:r>
+              <w:t>    testData =generateData(n)</w:t>
+            </w:r>
+          </w:p>
+          <w:p>
+            <w:r>
+              <w:t>    totalError = 0</w:t>
+            </w:r>
+          </w:p>
+          <w:p>
+            <w:r>
+              <w:t>    for sample in testData:</w:t>
+            </w:r>
+          </w:p>
+          <w:p>
+            <w:r>
+              <w:t>        p = P.Perceptron(sample[0],sample[1],</w:t>
+            </w:r>
+            <w:r>
+              <w:t>240</w:t>
+            </w:r>
+            <w:r>
+              <w:t>)</w:t>
+            </w:r>
+          </w:p>
+          <w:p>
+            <w:r>
+              <w:t>        # get output from testing with the trained weights</w:t>
+            </w:r>
+          </w:p>
+          <w:p>
+            <w:r>
+              <w:t>        testOutput = p.test(w)</w:t>
+            </w:r>
+          </w:p>
+          <w:p>
+            <w:r>
+              <w:t>        # calculate test error</w:t>
+            </w:r>
+          </w:p>
+          <w:p>
+            <w:r>
+              <w:t>        testError = 1 if p.y == testOutput else -1</w:t>
+            </w:r>
+          </w:p>
+          <w:p>
+            <w:r>
+              <w:t>        # calculate error</w:t>
+            </w:r>
+          </w:p>
+          <w:p>
+            <w:r>
+              <w:t>        totalError += testError</w:t>
+            </w:r>
+          </w:p>
+          <w:p>
+            <w:r>
+              <w:t>    print("Test Accuracy: ",n-totalError,"/",n, "=",round((n-totalError)/n,2))</w:t>
+            </w:r>
+          </w:p>
+          <w:p>
+            <w:r>
+              <w:t>         </w:t>
+            </w:r>
+          </w:p>
+          <w:p>
+            <w:r>
+              <w:t>test(100,trained_weights)</w:t>
+            </w:r>
+          </w:p>
           <w:p/>
         </w:tc>
       </w:tr>
@@ -406,12 +1094,98 @@
         <w:pStyle w:val="Heading2"/>
       </w:pPr>
       <w:r>
-        <w:t>Output:</w:t>
+        <w:t>Output</w:t>
+      </w:r>
+      <w:r>
+        <w:t>s</w:t>
+      </w:r>
+      <w:r>
+        <w:t>:</w:t>
       </w:r>
     </w:p>
-    <w:p/>
-    <w:p/>
-    <w:p/>
+    <w:p>
+      <w:r>
+        <w:drawing>
+          <wp:inline distT="0" distB="0" distL="0" distR="0" wp14:anchorId="47ACEC77" wp14:editId="2680FE58">
+            <wp:extent cx="2017894" cy="2861310"/>
+            <wp:effectExtent l="0" t="0" r="1905" b="0"/>
+            <wp:docPr id="960094058" name="Picture 1" descr="A screen shot of a computer error&#10;&#10;Description automatically generated"/>
+            <wp:cNvGraphicFramePr>
+              <a:graphicFrameLocks xmlns:a="http://schemas.openxmlformats.org/drawingml/2006/main" noChangeAspect="1"/>
+            </wp:cNvGraphicFramePr>
+            <a:graphic xmlns:a="http://schemas.openxmlformats.org/drawingml/2006/main">
+              <a:graphicData uri="http://schemas.openxmlformats.org/drawingml/2006/picture">
+                <pic:pic xmlns:pic="http://schemas.openxmlformats.org/drawingml/2006/picture">
+                  <pic:nvPicPr>
+                    <pic:cNvPr id="960094058" name="Picture 1" descr="A screen shot of a computer error&#10;&#10;Description automatically generated"/>
+                    <pic:cNvPicPr/>
+                  </pic:nvPicPr>
+                  <pic:blipFill>
+                    <a:blip r:embed="rId6"/>
+                    <a:stretch>
+                      <a:fillRect/>
+                    </a:stretch>
+                  </pic:blipFill>
+                  <pic:spPr>
+                    <a:xfrm>
+                      <a:off x="0" y="0"/>
+                      <a:ext cx="2022243" cy="2867477"/>
+                    </a:xfrm>
+                    <a:prstGeom prst="rect">
+                      <a:avLst/>
+                    </a:prstGeom>
+                  </pic:spPr>
+                </pic:pic>
+              </a:graphicData>
+            </a:graphic>
+          </wp:inline>
+        </w:drawing>
+      </w:r>
+    </w:p>
+    <w:p>
+      <w:r>
+        <w:t>Cmyk output:</w:t>
+      </w:r>
+    </w:p>
+    <w:p>
+      <w:r>
+        <w:drawing>
+          <wp:inline distT="0" distB="0" distL="0" distR="0" wp14:anchorId="4300EC67" wp14:editId="0695C9D7">
+            <wp:extent cx="4084320" cy="542831"/>
+            <wp:effectExtent l="0" t="0" r="0" b="0"/>
+            <wp:docPr id="1915750968" name="Picture 1" descr="A black background with white text&#10;&#10;Description automatically generated"/>
+            <wp:cNvGraphicFramePr>
+              <a:graphicFrameLocks xmlns:a="http://schemas.openxmlformats.org/drawingml/2006/main" noChangeAspect="1"/>
+            </wp:cNvGraphicFramePr>
+            <a:graphic xmlns:a="http://schemas.openxmlformats.org/drawingml/2006/main">
+              <a:graphicData uri="http://schemas.openxmlformats.org/drawingml/2006/picture">
+                <pic:pic xmlns:pic="http://schemas.openxmlformats.org/drawingml/2006/picture">
+                  <pic:nvPicPr>
+                    <pic:cNvPr id="1915750968" name="Picture 1" descr="A black background with white text&#10;&#10;Description automatically generated"/>
+                    <pic:cNvPicPr/>
+                  </pic:nvPicPr>
+                  <pic:blipFill>
+                    <a:blip r:embed="rId7"/>
+                    <a:stretch>
+                      <a:fillRect/>
+                    </a:stretch>
+                  </pic:blipFill>
+                  <pic:spPr>
+                    <a:xfrm>
+                      <a:off x="0" y="0"/>
+                      <a:ext cx="4100264" cy="544950"/>
+                    </a:xfrm>
+                    <a:prstGeom prst="rect">
+                      <a:avLst/>
+                    </a:prstGeom>
+                  </pic:spPr>
+                </pic:pic>
+              </a:graphicData>
+            </a:graphic>
+          </wp:inline>
+        </w:drawing>
+      </w:r>
+    </w:p>
     <w:sectPr>
       <w:pgSz w:w="12240" w:h="15840"/>
       <w:pgMar w:top="1440" w:right="1440" w:bottom="1440" w:left="1440" w:header="720" w:footer="720" w:gutter="0"/>
@@ -420,6 +1194,127 @@
     </w:sectPr>
   </w:body>
 </w:document>
+</file>
+
+<file path=word/numbering.xml><?xml version="1.0" encoding="utf-8"?>
+<w:numbering xmlns:wpc="http://schemas.microsoft.com/office/word/2010/wordprocessingCanvas" xmlns:cx="http://schemas.microsoft.com/office/drawing/2014/chartex" xmlns:cx1="http://schemas.microsoft.com/office/drawing/2015/9/8/chartex" xmlns:cx2="http://schemas.microsoft.com/office/drawing/2015/10/21/chartex" xmlns:cx3="http://schemas.microsoft.com/office/drawing/2016/5/9/chartex" xmlns:cx4="http://schemas.microsoft.com/office/drawing/2016/5/10/chartex" xmlns:cx5="http://schemas.microsoft.com/office/drawing/2016/5/11/chartex" xmlns:cx6="http://schemas.microsoft.com/office/drawing/2016/5/12/chartex" xmlns:cx7="http://schemas.microsoft.com/office/drawing/2016/5/13/chartex" xmlns:cx8="http://schemas.microsoft.com/office/drawing/2016/5/14/chartex" xmlns:mc="http://schemas.openxmlformats.org/markup-compatibility/2006" xmlns:aink="http://schemas.microsoft.com/office/drawing/2016/ink" xmlns:am3d="http://schemas.microsoft.com/office/drawing/2017/model3d" xmlns:o="urn:schemas-microsoft-com:office:office" xmlns:oel="http://schemas.microsoft.com/office/2019/extlst" xmlns:r="http://schemas.openxmlformats.org/officeDocument/2006/relationships" xmlns:m="http://schemas.openxmlformats.org/officeDocument/2006/math" xmlns:v="urn:schemas-microsoft-com:vml" xmlns:wp14="http://schemas.microsoft.com/office/word/2010/wordprocessingDrawing" xmlns:wp="http://schemas.openxmlformats.org/drawingml/2006/wordprocessingDrawing" xmlns:w10="urn:schemas-microsoft-com:office:word" xmlns:w="http://schemas.openxmlformats.org/wordprocessingml/2006/main" xmlns:w14="http://schemas.microsoft.com/office/word/2010/wordml" xmlns:w15="http://schemas.microsoft.com/office/word/2012/wordml" xmlns:w16cex="http://schemas.microsoft.com/office/word/2018/wordml/cex" xmlns:w16cid="http://schemas.microsoft.com/office/word/2016/wordml/cid" xmlns:w16="http://schemas.microsoft.com/office/word/2018/wordml" xmlns:w16du="http://schemas.microsoft.com/office/word/2023/wordml/word16du" xmlns:w16sdtdh="http://schemas.microsoft.com/office/word/2020/wordml/sdtdatahash" xmlns:w16se="http://schemas.microsoft.com/office/word/2015/wordml/symex" xmlns:wpg="http://schemas.microsoft.com/office/word/2010/wordprocessingGroup" xmlns:wpi="http://schemas.microsoft.com/office/word/2010/wordprocessingInk" xmlns:wne="http://schemas.microsoft.com/office/word/2006/wordml" xmlns:wps="http://schemas.microsoft.com/office/word/2010/wordprocessingShape" mc:Ignorable="w14 w15 w16se w16cid w16 w16cex w16sdtdh w16du wp14">
+  <w:abstractNum w:abstractNumId="0" w15:restartNumberingAfterBreak="0">
+    <w:nsid w:val="12BC6983"/>
+    <w:multiLevelType w:val="hybridMultilevel"/>
+    <w:tmpl w:val="08B2F6EC"/>
+    <w:lvl w:ilvl="0" w:tplc="B3DA67CA">
+      <w:start w:val="4"/>
+      <w:numFmt w:val="bullet"/>
+      <w:lvlText w:val="-"/>
+      <w:lvlJc w:val="left"/>
+      <w:pPr>
+        <w:ind w:left="720" w:hanging="360"/>
+      </w:pPr>
+      <w:rPr>
+        <w:rFonts w:ascii="Times New Roman" w:eastAsiaTheme="minorHAnsi" w:hAnsi="Times New Roman" w:cs="Times New Roman" w:hint="default"/>
+      </w:rPr>
+    </w:lvl>
+    <w:lvl w:ilvl="1" w:tplc="04090003" w:tentative="1">
+      <w:start w:val="1"/>
+      <w:numFmt w:val="bullet"/>
+      <w:lvlText w:val="o"/>
+      <w:lvlJc w:val="left"/>
+      <w:pPr>
+        <w:ind w:left="1440" w:hanging="360"/>
+      </w:pPr>
+      <w:rPr>
+        <w:rFonts w:ascii="Courier New" w:hAnsi="Courier New" w:cs="Courier New" w:hint="default"/>
+      </w:rPr>
+    </w:lvl>
+    <w:lvl w:ilvl="2" w:tplc="04090005" w:tentative="1">
+      <w:start w:val="1"/>
+      <w:numFmt w:val="bullet"/>
+      <w:lvlText w:val=""/>
+      <w:lvlJc w:val="left"/>
+      <w:pPr>
+        <w:ind w:left="2160" w:hanging="360"/>
+      </w:pPr>
+      <w:rPr>
+        <w:rFonts w:ascii="Wingdings" w:hAnsi="Wingdings" w:hint="default"/>
+      </w:rPr>
+    </w:lvl>
+    <w:lvl w:ilvl="3" w:tplc="04090001" w:tentative="1">
+      <w:start w:val="1"/>
+      <w:numFmt w:val="bullet"/>
+      <w:lvlText w:val=""/>
+      <w:lvlJc w:val="left"/>
+      <w:pPr>
+        <w:ind w:left="2880" w:hanging="360"/>
+      </w:pPr>
+      <w:rPr>
+        <w:rFonts w:ascii="Symbol" w:hAnsi="Symbol" w:hint="default"/>
+      </w:rPr>
+    </w:lvl>
+    <w:lvl w:ilvl="4" w:tplc="04090003" w:tentative="1">
+      <w:start w:val="1"/>
+      <w:numFmt w:val="bullet"/>
+      <w:lvlText w:val="o"/>
+      <w:lvlJc w:val="left"/>
+      <w:pPr>
+        <w:ind w:left="3600" w:hanging="360"/>
+      </w:pPr>
+      <w:rPr>
+        <w:rFonts w:ascii="Courier New" w:hAnsi="Courier New" w:cs="Courier New" w:hint="default"/>
+      </w:rPr>
+    </w:lvl>
+    <w:lvl w:ilvl="5" w:tplc="04090005" w:tentative="1">
+      <w:start w:val="1"/>
+      <w:numFmt w:val="bullet"/>
+      <w:lvlText w:val=""/>
+      <w:lvlJc w:val="left"/>
+      <w:pPr>
+        <w:ind w:left="4320" w:hanging="360"/>
+      </w:pPr>
+      <w:rPr>
+        <w:rFonts w:ascii="Wingdings" w:hAnsi="Wingdings" w:hint="default"/>
+      </w:rPr>
+    </w:lvl>
+    <w:lvl w:ilvl="6" w:tplc="04090001" w:tentative="1">
+      <w:start w:val="1"/>
+      <w:numFmt w:val="bullet"/>
+      <w:lvlText w:val=""/>
+      <w:lvlJc w:val="left"/>
+      <w:pPr>
+        <w:ind w:left="5040" w:hanging="360"/>
+      </w:pPr>
+      <w:rPr>
+        <w:rFonts w:ascii="Symbol" w:hAnsi="Symbol" w:hint="default"/>
+      </w:rPr>
+    </w:lvl>
+    <w:lvl w:ilvl="7" w:tplc="04090003" w:tentative="1">
+      <w:start w:val="1"/>
+      <w:numFmt w:val="bullet"/>
+      <w:lvlText w:val="o"/>
+      <w:lvlJc w:val="left"/>
+      <w:pPr>
+        <w:ind w:left="5760" w:hanging="360"/>
+      </w:pPr>
+      <w:rPr>
+        <w:rFonts w:ascii="Courier New" w:hAnsi="Courier New" w:cs="Courier New" w:hint="default"/>
+      </w:rPr>
+    </w:lvl>
+    <w:lvl w:ilvl="8" w:tplc="04090005" w:tentative="1">
+      <w:start w:val="1"/>
+      <w:numFmt w:val="bullet"/>
+      <w:lvlText w:val=""/>
+      <w:lvlJc w:val="left"/>
+      <w:pPr>
+        <w:ind w:left="6480" w:hanging="360"/>
+      </w:pPr>
+      <w:rPr>
+        <w:rFonts w:ascii="Wingdings" w:hAnsi="Wingdings" w:hint="default"/>
+      </w:rPr>
+    </w:lvl>
+  </w:abstractNum>
+  <w:num w:numId="1" w16cid:durableId="901647185">
+    <w:abstractNumId w:val="0"/>
+  </w:num>
+</w:numbering>
 </file>
 
 <file path=word/styles.xml><?xml version="1.0" encoding="utf-8"?>
@@ -1025,7 +1920,6 @@
   <w:style w:type="character" w:default="1" w:styleId="DefaultParagraphFont">
     <w:name w:val="Default Paragraph Font"/>
     <w:uiPriority w:val="1"/>
-    <w:semiHidden/>
     <w:unhideWhenUsed/>
   </w:style>
   <w:style w:type="table" w:default="1" w:styleId="TableNormal">
